--- a/9. Docs/4. Requirements definition/FR-107 요구사항명세서(웹) v1.1.docx
+++ b/9. Docs/4. Requirements definition/FR-107 요구사항명세서(웹) v1.1.docx
@@ -653,10 +653,14 @@
             <w:tcMar/>
             <w:vAlign w:val="center"/>
           </w:tcPr>
-          <w:p wp14:textId="3CAE2C41">
+          <w:p wp14:textId="107A8C08">
             <w:pPr>
               <w:pStyle w:val="a"/>
             </w:pPr>
+            <w:r>
+              <w:rPr/>
+              <w:t>중</w:t>
+            </w:r>
           </w:p>
         </w:tc>
         <w:tc>
